--- a/ResourceFiles/ContosoLearn Value Proposition.docx
+++ b/ResourceFiles/ContosoLearn Value Proposition.docx
@@ -1,9 +1,11 @@
 
 <file path=word/document.xml><?xml version="1.0" encoding="utf-8"?>
-<w:document xmlns:wpc="http://schemas.microsoft.com/office/word/2010/wordprocessingCanvas" xmlns:cx="http://schemas.microsoft.com/office/drawing/2014/chartex" xmlns:cx1="http://schemas.microsoft.com/office/drawing/2015/9/8/chartex" xmlns:cx2="http://schemas.microsoft.com/office/drawing/2015/10/21/chartex" xmlns:cx3="http://schemas.microsoft.com/office/drawing/2016/5/9/chartex" xmlns:cx4="http://schemas.microsoft.com/office/drawing/2016/5/10/chartex" xmlns:cx5="http://schemas.microsoft.com/office/drawing/2016/5/11/chartex" xmlns:cx6="http://schemas.microsoft.com/office/drawing/2016/5/12/chartex" xmlns:cx7="http://schemas.microsoft.com/office/drawing/2016/5/13/chartex" xmlns:cx8="http://schemas.microsoft.com/office/drawing/2016/5/14/chartex" xmlns:mc="http://schemas.openxmlformats.org/markup-compatibility/2006" xmlns:aink="http://schemas.microsoft.com/office/drawing/2016/ink" xmlns:am3d="http://schemas.microsoft.com/office/drawing/2017/model3d" xmlns:o="urn:schemas-microsoft-com:office:office" xmlns:oel="http://schemas.microsoft.com/office/2019/extlst" xmlns:r="http://schemas.openxmlformats.org/officeDocument/2006/relationships" xmlns:m="http://schemas.openxmlformats.org/officeDocument/2006/math" xmlns:v="urn:schemas-microsoft-com:vml" xmlns:wp14="http://schemas.microsoft.com/office/word/2010/wordprocessingDrawing" xmlns:wp="http://schemas.openxmlformats.org/drawingml/2006/wordprocessingDrawing" xmlns:w10="urn:schemas-microsoft-com:office:word" xmlns:w="http://schemas.openxmlformats.org/wordprocessingml/2006/main" xmlns:w14="http://schemas.microsoft.com/office/word/2010/wordml" xmlns:w15="http://schemas.microsoft.com/office/word/2012/wordml" xmlns:w16cex="http://schemas.microsoft.com/office/word/2018/wordml/cex" xmlns:w16cid="http://schemas.microsoft.com/office/word/2016/wordml/cid" xmlns:w16="http://schemas.microsoft.com/office/word/2018/wordml" xmlns:w16du="http://schemas.microsoft.com/office/word/2023/wordml/word16du" xmlns:w16sdtdh="http://schemas.microsoft.com/office/word/2020/wordml/sdtdatahash" xmlns:w16se="http://schemas.microsoft.com/office/word/2015/wordml/symex" xmlns:wpg="http://schemas.microsoft.com/office/word/2010/wordprocessingGroup" xmlns:wpi="http://schemas.microsoft.com/office/word/2010/wordprocessingInk" xmlns:wne="http://schemas.microsoft.com/office/word/2006/wordml" xmlns:wps="http://schemas.microsoft.com/office/word/2010/wordprocessingShape" mc:Ignorable="w14 w15 w16se w16cid w16 w16cex w16sdtdh w16du wp14">
+<w:document xmlns:wpc="http://schemas.microsoft.com/office/word/2010/wordprocessingCanvas" xmlns:cx="http://schemas.microsoft.com/office/drawing/2014/chartex" xmlns:cx1="http://schemas.microsoft.com/office/drawing/2015/9/8/chartex" xmlns:cx2="http://schemas.microsoft.com/office/drawing/2015/10/21/chartex" xmlns:cx3="http://schemas.microsoft.com/office/drawing/2016/5/9/chartex" xmlns:cx4="http://schemas.microsoft.com/office/drawing/2016/5/10/chartex" xmlns:cx5="http://schemas.microsoft.com/office/drawing/2016/5/11/chartex" xmlns:mc="http://schemas.openxmlformats.org/markup-compatibility/2006" xmlns:o="urn:schemas-microsoft-com:office:office" xmlns:r="http://schemas.openxmlformats.org/officeDocument/2006/relationships" xmlns:m="http://schemas.openxmlformats.org/officeDocument/2006/math" xmlns:v="urn:schemas-microsoft-com:vml" xmlns:wp14="http://schemas.microsoft.com/office/word/2010/wordprocessingDrawing" xmlns:wp="http://schemas.openxmlformats.org/drawingml/2006/wordprocessingDrawing" xmlns:w10="urn:schemas-microsoft-com:office:word" xmlns:w="http://schemas.openxmlformats.org/wordprocessingml/2006/main" xmlns:w14="http://schemas.microsoft.com/office/word/2010/wordml" xmlns:w15="http://schemas.microsoft.com/office/word/2012/wordml" xmlns:wne="http://schemas.microsoft.com/office/word/2006/wordml" xmlns:wpg="http://schemas.microsoft.com/office/word/2010/wordprocessingGroup" xmlns:wpi="http://schemas.microsoft.com/office/word/2010/wordprocessingInk" xmlns:wps="http://schemas.microsoft.com/office/word/2010/wordprocessingShape" mc:Ignorable="w14 w15 wp14">
+  <!-- Generated by Aspose.Words for Java 23.6.0 -->
   <w:body>
     <w:p>
       <w:pPr>
+        <w:bidi w:val="0"/>
         <w:rPr>
           <w:b/>
           <w:bCs/>
@@ -11,123 +13,1391 @@
       </w:pPr>
       <w:r>
         <w:rPr>
+          <w:rStyle w:val="DefaultParagraphFont"/>
+          <w:rFonts w:ascii="Aptos" w:eastAsia="Aptos" w:hAnsi="Aptos" w:cs="Times New Roman"/>
           <w:b/>
           <w:bCs/>
-        </w:rPr>
-        <w:t>ContosoLearn Value Proposition</w:t>
+          <w:i w:val="0"/>
+          <w:iCs w:val="0"/>
+          <w:caps w:val="0"/>
+          <w:smallCaps w:val="0"/>
+          <w:strike w:val="0"/>
+          <w:dstrike w:val="0"/>
+          <w:outline w:val="0"/>
+          <w:shadow w:val="0"/>
+          <w:emboss w:val="0"/>
+          <w:imprint w:val="0"/>
+          <w:noProof w:val="0"/>
+          <w:vanish w:val="0"/>
+          <w:color w:val="auto"/>
+          <w:spacing w:val="0"/>
+          <w:w w:val="100"/>
+          <w:kern w:val="0"/>
+          <w:position w:val="0"/>
+          <w:sz w:val="22"/>
+          <w:szCs w:val="22"/>
+          <w:highlight w:val="none"/>
+          <w:u w:val="none" w:color="auto"/>
+          <w:bdr w:val="none" w:sz="0" w:space="0" w:color="auto"/>
+          <w:shd w:val="clear" w:color="auto" w:fill="auto"/>
+          <w:vertAlign w:val="baseline"/>
+          <w:rtl w:val="0"/>
+          <w:cs w:val="0"/>
+          <w:lang w:val="it-IT" w:eastAsia="en-US" w:bidi="ar-SA"/>
+        </w:rPr>
+        <w:t>Proposta di valore ContosoLearn</w:t>
       </w:r>
     </w:p>
     <w:p>
-      <w:r>
-        <w:rPr>
+      <w:pPr>
+        <w:bidi w:val="0"/>
+      </w:pPr>
+      <w:r>
+        <w:rPr>
+          <w:rStyle w:val="DefaultParagraphFont"/>
+          <w:rFonts w:ascii="Aptos" w:eastAsia="Aptos" w:hAnsi="Aptos" w:cs="Times New Roman"/>
           <w:b/>
           <w:bCs/>
+          <w:i w:val="0"/>
+          <w:iCs w:val="0"/>
+          <w:caps w:val="0"/>
+          <w:smallCaps w:val="0"/>
+          <w:strike w:val="0"/>
+          <w:dstrike w:val="0"/>
+          <w:outline w:val="0"/>
+          <w:shadow w:val="0"/>
+          <w:emboss w:val="0"/>
+          <w:imprint w:val="0"/>
+          <w:noProof w:val="0"/>
+          <w:vanish w:val="0"/>
+          <w:color w:val="auto"/>
+          <w:spacing w:val="0"/>
+          <w:w w:val="100"/>
+          <w:kern w:val="0"/>
+          <w:position w:val="0"/>
+          <w:sz w:val="22"/>
+          <w:szCs w:val="22"/>
+          <w:highlight w:val="none"/>
+          <w:u w:val="none" w:color="auto"/>
+          <w:bdr w:val="none" w:sz="0" w:space="0" w:color="auto"/>
+          <w:shd w:val="clear" w:color="auto" w:fill="auto"/>
+          <w:vertAlign w:val="baseline"/>
+          <w:rtl w:val="0"/>
+          <w:cs w:val="0"/>
+          <w:lang w:val="it-IT" w:eastAsia="en-US" w:bidi="ar-SA"/>
         </w:rPr>
         <w:t>ContosoLearn</w:t>
       </w:r>
       <w:r>
-        <w:t xml:space="preserve"> is not just an eLearning platform, it’s your </w:t>
-      </w:r>
-      <w:r>
-        <w:rPr>
+        <w:rPr>
+          <w:rStyle w:val="DefaultParagraphFont"/>
+          <w:rFonts w:ascii="Aptos" w:eastAsia="Aptos" w:hAnsi="Aptos" w:cs="Times New Roman"/>
+          <w:b w:val="0"/>
+          <w:bCs w:val="0"/>
+          <w:i w:val="0"/>
+          <w:iCs w:val="0"/>
+          <w:caps w:val="0"/>
+          <w:smallCaps w:val="0"/>
+          <w:strike w:val="0"/>
+          <w:dstrike w:val="0"/>
+          <w:outline w:val="0"/>
+          <w:shadow w:val="0"/>
+          <w:emboss w:val="0"/>
+          <w:imprint w:val="0"/>
+          <w:noProof w:val="0"/>
+          <w:vanish w:val="0"/>
+          <w:color w:val="auto"/>
+          <w:spacing w:val="0"/>
+          <w:w w:val="100"/>
+          <w:kern w:val="0"/>
+          <w:position w:val="0"/>
+          <w:sz w:val="22"/>
+          <w:szCs w:val="22"/>
+          <w:highlight w:val="none"/>
+          <w:u w:val="none" w:color="auto"/>
+          <w:bdr w:val="none" w:sz="0" w:space="0" w:color="auto"/>
+          <w:shd w:val="clear" w:color="auto" w:fill="auto"/>
+          <w:vertAlign w:val="baseline"/>
+          <w:rtl w:val="0"/>
+          <w:cs w:val="0"/>
+          <w:lang w:val="it-IT" w:eastAsia="en-US" w:bidi="ar-SA"/>
+        </w:rPr>
+        <w:t xml:space="preserve"> non è solo una piattaforma eLearning, è il tuo </w:t>
+      </w:r>
+      <w:r>
+        <w:rPr>
+          <w:rStyle w:val="DefaultParagraphFont"/>
+          <w:rFonts w:ascii="Aptos" w:eastAsia="Aptos" w:hAnsi="Aptos" w:cs="Times New Roman"/>
           <w:b/>
           <w:bCs/>
-        </w:rPr>
-        <w:t>adaptive AI companion</w:t>
-      </w:r>
-      <w:r>
-        <w:t xml:space="preserve"> for personalized learning and skill development. Unlike other platforms, we offer a </w:t>
-      </w:r>
-      <w:r>
-        <w:rPr>
+          <w:i w:val="0"/>
+          <w:iCs w:val="0"/>
+          <w:caps w:val="0"/>
+          <w:smallCaps w:val="0"/>
+          <w:strike w:val="0"/>
+          <w:dstrike w:val="0"/>
+          <w:outline w:val="0"/>
+          <w:shadow w:val="0"/>
+          <w:emboss w:val="0"/>
+          <w:imprint w:val="0"/>
+          <w:noProof w:val="0"/>
+          <w:vanish w:val="0"/>
+          <w:color w:val="auto"/>
+          <w:spacing w:val="0"/>
+          <w:w w:val="100"/>
+          <w:kern w:val="0"/>
+          <w:position w:val="0"/>
+          <w:sz w:val="22"/>
+          <w:szCs w:val="22"/>
+          <w:highlight w:val="none"/>
+          <w:u w:val="none" w:color="auto"/>
+          <w:bdr w:val="none" w:sz="0" w:space="0" w:color="auto"/>
+          <w:shd w:val="clear" w:color="auto" w:fill="auto"/>
+          <w:vertAlign w:val="baseline"/>
+          <w:rtl w:val="0"/>
+          <w:cs w:val="0"/>
+          <w:lang w:val="it-IT" w:eastAsia="en-US" w:bidi="ar-SA"/>
+        </w:rPr>
+        <w:t>AI Companion adattivo</w:t>
+      </w:r>
+      <w:r>
+        <w:rPr>
+          <w:rStyle w:val="DefaultParagraphFont"/>
+          <w:rFonts w:ascii="Aptos" w:eastAsia="Aptos" w:hAnsi="Aptos" w:cs="Times New Roman"/>
+          <w:b w:val="0"/>
+          <w:bCs w:val="0"/>
+          <w:i w:val="0"/>
+          <w:iCs w:val="0"/>
+          <w:caps w:val="0"/>
+          <w:smallCaps w:val="0"/>
+          <w:strike w:val="0"/>
+          <w:dstrike w:val="0"/>
+          <w:outline w:val="0"/>
+          <w:shadow w:val="0"/>
+          <w:emboss w:val="0"/>
+          <w:imprint w:val="0"/>
+          <w:noProof w:val="0"/>
+          <w:vanish w:val="0"/>
+          <w:color w:val="auto"/>
+          <w:spacing w:val="0"/>
+          <w:w w:val="100"/>
+          <w:kern w:val="0"/>
+          <w:position w:val="0"/>
+          <w:sz w:val="22"/>
+          <w:szCs w:val="22"/>
+          <w:highlight w:val="none"/>
+          <w:u w:val="none" w:color="auto"/>
+          <w:bdr w:val="none" w:sz="0" w:space="0" w:color="auto"/>
+          <w:shd w:val="clear" w:color="auto" w:fill="auto"/>
+          <w:vertAlign w:val="baseline"/>
+          <w:rtl w:val="0"/>
+          <w:cs w:val="0"/>
+          <w:lang w:val="it-IT" w:eastAsia="en-US" w:bidi="ar-SA"/>
+        </w:rPr>
+        <w:t xml:space="preserve"> per lo sviluppo di competenze e apprendimento personalizzato.</w:t>
+      </w:r>
+      <w:r>
+        <w:rPr>
+          <w:rStyle w:val="DefaultParagraphFont"/>
+          <w:rFonts w:ascii="Aptos" w:eastAsia="Aptos" w:hAnsi="Aptos" w:cs="Times New Roman"/>
+          <w:b w:val="0"/>
+          <w:bCs w:val="0"/>
+          <w:i w:val="0"/>
+          <w:iCs w:val="0"/>
+          <w:caps w:val="0"/>
+          <w:smallCaps w:val="0"/>
+          <w:strike w:val="0"/>
+          <w:dstrike w:val="0"/>
+          <w:outline w:val="0"/>
+          <w:shadow w:val="0"/>
+          <w:emboss w:val="0"/>
+          <w:imprint w:val="0"/>
+          <w:noProof w:val="0"/>
+          <w:vanish w:val="0"/>
+          <w:color w:val="auto"/>
+          <w:spacing w:val="0"/>
+          <w:w w:val="100"/>
+          <w:kern w:val="0"/>
+          <w:position w:val="0"/>
+          <w:sz w:val="22"/>
+          <w:szCs w:val="22"/>
+          <w:highlight w:val="none"/>
+          <w:u w:val="none" w:color="auto"/>
+          <w:bdr w:val="none" w:sz="0" w:space="0" w:color="auto"/>
+          <w:shd w:val="clear" w:color="auto" w:fill="auto"/>
+          <w:vertAlign w:val="baseline"/>
+          <w:rtl w:val="0"/>
+          <w:cs w:val="0"/>
+          <w:lang w:val="it-IT" w:eastAsia="en-US" w:bidi="ar-SA"/>
+        </w:rPr>
+        <w:t xml:space="preserve"> </w:t>
+      </w:r>
+      <w:r>
+        <w:rPr>
+          <w:rStyle w:val="DefaultParagraphFont"/>
+          <w:rFonts w:ascii="Aptos" w:eastAsia="Aptos" w:hAnsi="Aptos" w:cs="Times New Roman"/>
+          <w:b w:val="0"/>
+          <w:bCs w:val="0"/>
+          <w:i w:val="0"/>
+          <w:iCs w:val="0"/>
+          <w:caps w:val="0"/>
+          <w:smallCaps w:val="0"/>
+          <w:strike w:val="0"/>
+          <w:dstrike w:val="0"/>
+          <w:outline w:val="0"/>
+          <w:shadow w:val="0"/>
+          <w:emboss w:val="0"/>
+          <w:imprint w:val="0"/>
+          <w:noProof w:val="0"/>
+          <w:vanish w:val="0"/>
+          <w:color w:val="auto"/>
+          <w:spacing w:val="0"/>
+          <w:w w:val="100"/>
+          <w:kern w:val="0"/>
+          <w:position w:val="0"/>
+          <w:sz w:val="22"/>
+          <w:szCs w:val="22"/>
+          <w:highlight w:val="none"/>
+          <w:u w:val="none" w:color="auto"/>
+          <w:bdr w:val="none" w:sz="0" w:space="0" w:color="auto"/>
+          <w:shd w:val="clear" w:color="auto" w:fill="auto"/>
+          <w:vertAlign w:val="baseline"/>
+          <w:rtl w:val="0"/>
+          <w:cs w:val="0"/>
+          <w:lang w:val="it-IT" w:eastAsia="en-US" w:bidi="ar-SA"/>
+        </w:rPr>
+        <w:t xml:space="preserve">A differenza di altre piattaforme, offriamo un </w:t>
+      </w:r>
+      <w:r>
+        <w:rPr>
+          <w:rStyle w:val="DefaultParagraphFont"/>
+          <w:rFonts w:ascii="Aptos" w:eastAsia="Aptos" w:hAnsi="Aptos" w:cs="Times New Roman"/>
           <w:b/>
           <w:bCs/>
-        </w:rPr>
-        <w:t>simplified yet powerful analytics system</w:t>
-      </w:r>
-      <w:r>
-        <w:t xml:space="preserve"> that provides actionable insights to enhance your learning experience without overwhelming you. Our platform is designed to </w:t>
-      </w:r>
-      <w:r>
-        <w:rPr>
+          <w:i w:val="0"/>
+          <w:iCs w:val="0"/>
+          <w:caps w:val="0"/>
+          <w:smallCaps w:val="0"/>
+          <w:strike w:val="0"/>
+          <w:dstrike w:val="0"/>
+          <w:outline w:val="0"/>
+          <w:shadow w:val="0"/>
+          <w:emboss w:val="0"/>
+          <w:imprint w:val="0"/>
+          <w:noProof w:val="0"/>
+          <w:vanish w:val="0"/>
+          <w:color w:val="auto"/>
+          <w:spacing w:val="0"/>
+          <w:w w:val="100"/>
+          <w:kern w:val="0"/>
+          <w:position w:val="0"/>
+          <w:sz w:val="22"/>
+          <w:szCs w:val="22"/>
+          <w:highlight w:val="none"/>
+          <w:u w:val="none" w:color="auto"/>
+          <w:bdr w:val="none" w:sz="0" w:space="0" w:color="auto"/>
+          <w:shd w:val="clear" w:color="auto" w:fill="auto"/>
+          <w:vertAlign w:val="baseline"/>
+          <w:rtl w:val="0"/>
+          <w:cs w:val="0"/>
+          <w:lang w:val="it-IT" w:eastAsia="en-US" w:bidi="ar-SA"/>
+        </w:rPr>
+        <w:t>sistema di analisi semplificato ma potente</w:t>
+      </w:r>
+      <w:r>
+        <w:rPr>
+          <w:rStyle w:val="DefaultParagraphFont"/>
+          <w:rFonts w:ascii="Aptos" w:eastAsia="Aptos" w:hAnsi="Aptos" w:cs="Times New Roman"/>
+          <w:b w:val="0"/>
+          <w:bCs w:val="0"/>
+          <w:i w:val="0"/>
+          <w:iCs w:val="0"/>
+          <w:caps w:val="0"/>
+          <w:smallCaps w:val="0"/>
+          <w:strike w:val="0"/>
+          <w:dstrike w:val="0"/>
+          <w:outline w:val="0"/>
+          <w:shadow w:val="0"/>
+          <w:emboss w:val="0"/>
+          <w:imprint w:val="0"/>
+          <w:noProof w:val="0"/>
+          <w:vanish w:val="0"/>
+          <w:color w:val="auto"/>
+          <w:spacing w:val="0"/>
+          <w:w w:val="100"/>
+          <w:kern w:val="0"/>
+          <w:position w:val="0"/>
+          <w:sz w:val="22"/>
+          <w:szCs w:val="22"/>
+          <w:highlight w:val="none"/>
+          <w:u w:val="none" w:color="auto"/>
+          <w:bdr w:val="none" w:sz="0" w:space="0" w:color="auto"/>
+          <w:shd w:val="clear" w:color="auto" w:fill="auto"/>
+          <w:vertAlign w:val="baseline"/>
+          <w:rtl w:val="0"/>
+          <w:cs w:val="0"/>
+          <w:lang w:val="it-IT" w:eastAsia="en-US" w:bidi="ar-SA"/>
+        </w:rPr>
+        <w:t xml:space="preserve"> che fornisce informazioni dettagliate utili per migliorare l'esperienza di apprendimento senza sovraccaricare l'utente.</w:t>
+      </w:r>
+      <w:r>
+        <w:rPr>
+          <w:rStyle w:val="DefaultParagraphFont"/>
+          <w:rFonts w:ascii="Aptos" w:eastAsia="Aptos" w:hAnsi="Aptos" w:cs="Times New Roman"/>
+          <w:b w:val="0"/>
+          <w:bCs w:val="0"/>
+          <w:i w:val="0"/>
+          <w:iCs w:val="0"/>
+          <w:caps w:val="0"/>
+          <w:smallCaps w:val="0"/>
+          <w:strike w:val="0"/>
+          <w:dstrike w:val="0"/>
+          <w:outline w:val="0"/>
+          <w:shadow w:val="0"/>
+          <w:emboss w:val="0"/>
+          <w:imprint w:val="0"/>
+          <w:noProof w:val="0"/>
+          <w:vanish w:val="0"/>
+          <w:color w:val="auto"/>
+          <w:spacing w:val="0"/>
+          <w:w w:val="100"/>
+          <w:kern w:val="0"/>
+          <w:position w:val="0"/>
+          <w:sz w:val="22"/>
+          <w:szCs w:val="22"/>
+          <w:highlight w:val="none"/>
+          <w:u w:val="none" w:color="auto"/>
+          <w:bdr w:val="none" w:sz="0" w:space="0" w:color="auto"/>
+          <w:shd w:val="clear" w:color="auto" w:fill="auto"/>
+          <w:vertAlign w:val="baseline"/>
+          <w:rtl w:val="0"/>
+          <w:cs w:val="0"/>
+          <w:lang w:val="it-IT" w:eastAsia="en-US" w:bidi="ar-SA"/>
+        </w:rPr>
+        <w:t xml:space="preserve"> </w:t>
+      </w:r>
+      <w:r>
+        <w:rPr>
+          <w:rStyle w:val="DefaultParagraphFont"/>
+          <w:rFonts w:ascii="Aptos" w:eastAsia="Aptos" w:hAnsi="Aptos" w:cs="Times New Roman"/>
+          <w:b w:val="0"/>
+          <w:bCs w:val="0"/>
+          <w:i w:val="0"/>
+          <w:iCs w:val="0"/>
+          <w:caps w:val="0"/>
+          <w:smallCaps w:val="0"/>
+          <w:strike w:val="0"/>
+          <w:dstrike w:val="0"/>
+          <w:outline w:val="0"/>
+          <w:shadow w:val="0"/>
+          <w:emboss w:val="0"/>
+          <w:imprint w:val="0"/>
+          <w:noProof w:val="0"/>
+          <w:vanish w:val="0"/>
+          <w:color w:val="auto"/>
+          <w:spacing w:val="0"/>
+          <w:w w:val="100"/>
+          <w:kern w:val="0"/>
+          <w:position w:val="0"/>
+          <w:sz w:val="22"/>
+          <w:szCs w:val="22"/>
+          <w:highlight w:val="none"/>
+          <w:u w:val="none" w:color="auto"/>
+          <w:bdr w:val="none" w:sz="0" w:space="0" w:color="auto"/>
+          <w:shd w:val="clear" w:color="auto" w:fill="auto"/>
+          <w:vertAlign w:val="baseline"/>
+          <w:rtl w:val="0"/>
+          <w:cs w:val="0"/>
+          <w:lang w:val="it-IT" w:eastAsia="en-US" w:bidi="ar-SA"/>
+        </w:rPr>
+        <w:t xml:space="preserve">La nostra piattaforma è progettata per adattarsi </w:t>
+      </w:r>
+      <w:r>
+        <w:rPr>
+          <w:rStyle w:val="DefaultParagraphFont"/>
+          <w:rFonts w:ascii="Aptos" w:eastAsia="Aptos" w:hAnsi="Aptos" w:cs="Times New Roman"/>
           <w:b/>
           <w:bCs/>
-        </w:rPr>
-        <w:t>adapt to your learning style</w:t>
-      </w:r>
-      <w:r>
-        <w:t xml:space="preserve">, providing </w:t>
-      </w:r>
-      <w:r>
-        <w:rPr>
+          <w:i w:val="0"/>
+          <w:iCs w:val="0"/>
+          <w:caps w:val="0"/>
+          <w:smallCaps w:val="0"/>
+          <w:strike w:val="0"/>
+          <w:dstrike w:val="0"/>
+          <w:outline w:val="0"/>
+          <w:shadow w:val="0"/>
+          <w:emboss w:val="0"/>
+          <w:imprint w:val="0"/>
+          <w:noProof w:val="0"/>
+          <w:vanish w:val="0"/>
+          <w:color w:val="auto"/>
+          <w:spacing w:val="0"/>
+          <w:w w:val="100"/>
+          <w:kern w:val="0"/>
+          <w:position w:val="0"/>
+          <w:sz w:val="22"/>
+          <w:szCs w:val="22"/>
+          <w:highlight w:val="none"/>
+          <w:u w:val="none" w:color="auto"/>
+          <w:bdr w:val="none" w:sz="0" w:space="0" w:color="auto"/>
+          <w:shd w:val="clear" w:color="auto" w:fill="auto"/>
+          <w:vertAlign w:val="baseline"/>
+          <w:rtl w:val="0"/>
+          <w:cs w:val="0"/>
+          <w:lang w:val="it-IT" w:eastAsia="en-US" w:bidi="ar-SA"/>
+        </w:rPr>
+        <w:t>al tuo stile di apprendimento</w:t>
+      </w:r>
+      <w:r>
+        <w:rPr>
+          <w:rStyle w:val="DefaultParagraphFont"/>
+          <w:rFonts w:ascii="Aptos" w:eastAsia="Aptos" w:hAnsi="Aptos" w:cs="Times New Roman"/>
+          <w:b w:val="0"/>
+          <w:bCs w:val="0"/>
+          <w:i w:val="0"/>
+          <w:iCs w:val="0"/>
+          <w:caps w:val="0"/>
+          <w:smallCaps w:val="0"/>
+          <w:strike w:val="0"/>
+          <w:dstrike w:val="0"/>
+          <w:outline w:val="0"/>
+          <w:shadow w:val="0"/>
+          <w:emboss w:val="0"/>
+          <w:imprint w:val="0"/>
+          <w:noProof w:val="0"/>
+          <w:vanish w:val="0"/>
+          <w:color w:val="auto"/>
+          <w:spacing w:val="0"/>
+          <w:w w:val="100"/>
+          <w:kern w:val="0"/>
+          <w:position w:val="0"/>
+          <w:sz w:val="22"/>
+          <w:szCs w:val="22"/>
+          <w:highlight w:val="none"/>
+          <w:u w:val="none" w:color="auto"/>
+          <w:bdr w:val="none" w:sz="0" w:space="0" w:color="auto"/>
+          <w:shd w:val="clear" w:color="auto" w:fill="auto"/>
+          <w:vertAlign w:val="baseline"/>
+          <w:rtl w:val="0"/>
+          <w:cs w:val="0"/>
+          <w:lang w:val="it-IT" w:eastAsia="en-US" w:bidi="ar-SA"/>
+        </w:rPr>
+        <w:t xml:space="preserve">, fornendo </w:t>
+      </w:r>
+      <w:r>
+        <w:rPr>
+          <w:rStyle w:val="DefaultParagraphFont"/>
+          <w:rFonts w:ascii="Aptos" w:eastAsia="Aptos" w:hAnsi="Aptos" w:cs="Times New Roman"/>
           <w:b/>
           <w:bCs/>
-        </w:rPr>
-        <w:t>customized recommendations</w:t>
-      </w:r>
-      <w:r>
-        <w:t xml:space="preserve"> based on your progress and preferences.</w:t>
+          <w:i w:val="0"/>
+          <w:iCs w:val="0"/>
+          <w:caps w:val="0"/>
+          <w:smallCaps w:val="0"/>
+          <w:strike w:val="0"/>
+          <w:dstrike w:val="0"/>
+          <w:outline w:val="0"/>
+          <w:shadow w:val="0"/>
+          <w:emboss w:val="0"/>
+          <w:imprint w:val="0"/>
+          <w:noProof w:val="0"/>
+          <w:vanish w:val="0"/>
+          <w:color w:val="auto"/>
+          <w:spacing w:val="0"/>
+          <w:w w:val="100"/>
+          <w:kern w:val="0"/>
+          <w:position w:val="0"/>
+          <w:sz w:val="22"/>
+          <w:szCs w:val="22"/>
+          <w:highlight w:val="none"/>
+          <w:u w:val="none" w:color="auto"/>
+          <w:bdr w:val="none" w:sz="0" w:space="0" w:color="auto"/>
+          <w:shd w:val="clear" w:color="auto" w:fill="auto"/>
+          <w:vertAlign w:val="baseline"/>
+          <w:rtl w:val="0"/>
+          <w:cs w:val="0"/>
+          <w:lang w:val="it-IT" w:eastAsia="en-US" w:bidi="ar-SA"/>
+        </w:rPr>
+        <w:t>consigli personalizzati</w:t>
+      </w:r>
+      <w:r>
+        <w:rPr>
+          <w:rStyle w:val="DefaultParagraphFont"/>
+          <w:rFonts w:ascii="Aptos" w:eastAsia="Aptos" w:hAnsi="Aptos" w:cs="Times New Roman"/>
+          <w:b w:val="0"/>
+          <w:bCs w:val="0"/>
+          <w:i w:val="0"/>
+          <w:iCs w:val="0"/>
+          <w:caps w:val="0"/>
+          <w:smallCaps w:val="0"/>
+          <w:strike w:val="0"/>
+          <w:dstrike w:val="0"/>
+          <w:outline w:val="0"/>
+          <w:shadow w:val="0"/>
+          <w:emboss w:val="0"/>
+          <w:imprint w:val="0"/>
+          <w:noProof w:val="0"/>
+          <w:vanish w:val="0"/>
+          <w:color w:val="auto"/>
+          <w:spacing w:val="0"/>
+          <w:w w:val="100"/>
+          <w:kern w:val="0"/>
+          <w:position w:val="0"/>
+          <w:sz w:val="22"/>
+          <w:szCs w:val="22"/>
+          <w:highlight w:val="none"/>
+          <w:u w:val="none" w:color="auto"/>
+          <w:bdr w:val="none" w:sz="0" w:space="0" w:color="auto"/>
+          <w:shd w:val="clear" w:color="auto" w:fill="auto"/>
+          <w:vertAlign w:val="baseline"/>
+          <w:rtl w:val="0"/>
+          <w:cs w:val="0"/>
+          <w:lang w:val="it-IT" w:eastAsia="en-US" w:bidi="ar-SA"/>
+        </w:rPr>
+        <w:t xml:space="preserve"> in base all'avanzamento e alle preferenze.</w:t>
       </w:r>
     </w:p>
     <w:p>
-      <w:r>
-        <w:t xml:space="preserve">We stand out in our commitment to </w:t>
-      </w:r>
-      <w:r>
-        <w:rPr>
+      <w:pPr>
+        <w:bidi w:val="0"/>
+      </w:pPr>
+      <w:r>
+        <w:rPr>
+          <w:rStyle w:val="DefaultParagraphFont"/>
+          <w:rFonts w:ascii="Aptos" w:eastAsia="Aptos" w:hAnsi="Aptos" w:cs="Times New Roman"/>
+          <w:b w:val="0"/>
+          <w:bCs w:val="0"/>
+          <w:i w:val="0"/>
+          <w:iCs w:val="0"/>
+          <w:caps w:val="0"/>
+          <w:smallCaps w:val="0"/>
+          <w:strike w:val="0"/>
+          <w:dstrike w:val="0"/>
+          <w:outline w:val="0"/>
+          <w:shadow w:val="0"/>
+          <w:emboss w:val="0"/>
+          <w:imprint w:val="0"/>
+          <w:noProof w:val="0"/>
+          <w:vanish w:val="0"/>
+          <w:color w:val="auto"/>
+          <w:spacing w:val="0"/>
+          <w:w w:val="100"/>
+          <w:kern w:val="0"/>
+          <w:position w:val="0"/>
+          <w:sz w:val="22"/>
+          <w:szCs w:val="22"/>
+          <w:highlight w:val="none"/>
+          <w:u w:val="none" w:color="auto"/>
+          <w:bdr w:val="none" w:sz="0" w:space="0" w:color="auto"/>
+          <w:shd w:val="clear" w:color="auto" w:fill="auto"/>
+          <w:vertAlign w:val="baseline"/>
+          <w:rtl w:val="0"/>
+          <w:cs w:val="0"/>
+          <w:lang w:val="it-IT" w:eastAsia="en-US" w:bidi="ar-SA"/>
+        </w:rPr>
+        <w:t xml:space="preserve">Nel nostro impegno, ci distinguiamo per i </w:t>
+      </w:r>
+      <w:r>
+        <w:rPr>
+          <w:rStyle w:val="DefaultParagraphFont"/>
+          <w:rFonts w:ascii="Aptos" w:eastAsia="Aptos" w:hAnsi="Aptos" w:cs="Times New Roman"/>
           <w:b/>
           <w:bCs/>
-        </w:rPr>
-        <w:t>original content</w:t>
-      </w:r>
-      <w:r>
-        <w:t xml:space="preserve">. Our courses are not mere compilations of third-party </w:t>
-      </w:r>
-      <w:proofErr w:type="gramStart"/>
-      <w:r>
-        <w:t>information, but</w:t>
-      </w:r>
-      <w:proofErr w:type="gramEnd"/>
-      <w:r>
-        <w:t xml:space="preserve"> are </w:t>
-      </w:r>
-      <w:r>
-        <w:rPr>
+          <w:i w:val="0"/>
+          <w:iCs w:val="0"/>
+          <w:caps w:val="0"/>
+          <w:smallCaps w:val="0"/>
+          <w:strike w:val="0"/>
+          <w:dstrike w:val="0"/>
+          <w:outline w:val="0"/>
+          <w:shadow w:val="0"/>
+          <w:emboss w:val="0"/>
+          <w:imprint w:val="0"/>
+          <w:noProof w:val="0"/>
+          <w:vanish w:val="0"/>
+          <w:color w:val="auto"/>
+          <w:spacing w:val="0"/>
+          <w:w w:val="100"/>
+          <w:kern w:val="0"/>
+          <w:position w:val="0"/>
+          <w:sz w:val="22"/>
+          <w:szCs w:val="22"/>
+          <w:highlight w:val="none"/>
+          <w:u w:val="none" w:color="auto"/>
+          <w:bdr w:val="none" w:sz="0" w:space="0" w:color="auto"/>
+          <w:shd w:val="clear" w:color="auto" w:fill="auto"/>
+          <w:vertAlign w:val="baseline"/>
+          <w:rtl w:val="0"/>
+          <w:cs w:val="0"/>
+          <w:lang w:val="it-IT" w:eastAsia="en-US" w:bidi="ar-SA"/>
+        </w:rPr>
+        <w:t>contenuti originali</w:t>
+      </w:r>
+      <w:r>
+        <w:rPr>
+          <w:rStyle w:val="DefaultParagraphFont"/>
+          <w:rFonts w:ascii="Aptos" w:eastAsia="Aptos" w:hAnsi="Aptos" w:cs="Times New Roman"/>
+          <w:b w:val="0"/>
+          <w:bCs w:val="0"/>
+          <w:i w:val="0"/>
+          <w:iCs w:val="0"/>
+          <w:caps w:val="0"/>
+          <w:smallCaps w:val="0"/>
+          <w:strike w:val="0"/>
+          <w:dstrike w:val="0"/>
+          <w:outline w:val="0"/>
+          <w:shadow w:val="0"/>
+          <w:emboss w:val="0"/>
+          <w:imprint w:val="0"/>
+          <w:noProof w:val="0"/>
+          <w:vanish w:val="0"/>
+          <w:color w:val="auto"/>
+          <w:spacing w:val="0"/>
+          <w:w w:val="100"/>
+          <w:kern w:val="0"/>
+          <w:position w:val="0"/>
+          <w:sz w:val="22"/>
+          <w:szCs w:val="22"/>
+          <w:highlight w:val="none"/>
+          <w:u w:val="none" w:color="auto"/>
+          <w:bdr w:val="none" w:sz="0" w:space="0" w:color="auto"/>
+          <w:shd w:val="clear" w:color="auto" w:fill="auto"/>
+          <w:vertAlign w:val="baseline"/>
+          <w:rtl w:val="0"/>
+          <w:cs w:val="0"/>
+          <w:lang w:val="it-IT" w:eastAsia="en-US" w:bidi="ar-SA"/>
+        </w:rPr>
+        <w:t>.</w:t>
+      </w:r>
+      <w:r>
+        <w:rPr>
+          <w:rStyle w:val="DefaultParagraphFont"/>
+          <w:rFonts w:ascii="Aptos" w:eastAsia="Aptos" w:hAnsi="Aptos" w:cs="Times New Roman"/>
+          <w:b w:val="0"/>
+          <w:bCs w:val="0"/>
+          <w:i w:val="0"/>
+          <w:iCs w:val="0"/>
+          <w:caps w:val="0"/>
+          <w:smallCaps w:val="0"/>
+          <w:strike w:val="0"/>
+          <w:dstrike w:val="0"/>
+          <w:outline w:val="0"/>
+          <w:shadow w:val="0"/>
+          <w:emboss w:val="0"/>
+          <w:imprint w:val="0"/>
+          <w:noProof w:val="0"/>
+          <w:vanish w:val="0"/>
+          <w:color w:val="auto"/>
+          <w:spacing w:val="0"/>
+          <w:w w:val="100"/>
+          <w:kern w:val="0"/>
+          <w:position w:val="0"/>
+          <w:sz w:val="22"/>
+          <w:szCs w:val="22"/>
+          <w:highlight w:val="none"/>
+          <w:u w:val="none" w:color="auto"/>
+          <w:bdr w:val="none" w:sz="0" w:space="0" w:color="auto"/>
+          <w:shd w:val="clear" w:color="auto" w:fill="auto"/>
+          <w:vertAlign w:val="baseline"/>
+          <w:rtl w:val="0"/>
+          <w:cs w:val="0"/>
+          <w:lang w:val="it-IT" w:eastAsia="en-US" w:bidi="ar-SA"/>
+        </w:rPr>
+        <w:t xml:space="preserve"> </w:t>
+      </w:r>
+      <w:r>
+        <w:rPr>
+          <w:rStyle w:val="DefaultParagraphFont"/>
+          <w:rFonts w:ascii="Aptos" w:eastAsia="Aptos" w:hAnsi="Aptos" w:cs="Times New Roman"/>
+          <w:b w:val="0"/>
+          <w:bCs w:val="0"/>
+          <w:i w:val="0"/>
+          <w:iCs w:val="0"/>
+          <w:caps w:val="0"/>
+          <w:smallCaps w:val="0"/>
+          <w:strike w:val="0"/>
+          <w:dstrike w:val="0"/>
+          <w:outline w:val="0"/>
+          <w:shadow w:val="0"/>
+          <w:emboss w:val="0"/>
+          <w:imprint w:val="0"/>
+          <w:noProof w:val="0"/>
+          <w:vanish w:val="0"/>
+          <w:color w:val="auto"/>
+          <w:spacing w:val="0"/>
+          <w:w w:val="100"/>
+          <w:kern w:val="0"/>
+          <w:position w:val="0"/>
+          <w:sz w:val="22"/>
+          <w:szCs w:val="22"/>
+          <w:highlight w:val="none"/>
+          <w:u w:val="none" w:color="auto"/>
+          <w:bdr w:val="none" w:sz="0" w:space="0" w:color="auto"/>
+          <w:shd w:val="clear" w:color="auto" w:fill="auto"/>
+          <w:vertAlign w:val="baseline"/>
+          <w:rtl w:val="0"/>
+          <w:cs w:val="0"/>
+          <w:lang w:val="it-IT" w:eastAsia="en-US" w:bidi="ar-SA"/>
+        </w:rPr>
+        <w:t xml:space="preserve">I nostri corsi non sono semplici compilazioni di informazioni di terze parti, ma sono </w:t>
+      </w:r>
+      <w:r>
+        <w:rPr>
+          <w:rStyle w:val="DefaultParagraphFont"/>
+          <w:rFonts w:ascii="Aptos" w:eastAsia="Aptos" w:hAnsi="Aptos" w:cs="Times New Roman"/>
           <w:b/>
           <w:bCs/>
-        </w:rPr>
-        <w:t>carefully curated and created by experts</w:t>
-      </w:r>
-      <w:r>
-        <w:t xml:space="preserve"> in the field, ensuring you receive unique and valuable knowledge. This commitment extends to providing a clear picture of your progress, areas of improvement, and </w:t>
-      </w:r>
-      <w:proofErr w:type="gramStart"/>
-      <w:r>
-        <w:t>next</w:t>
-      </w:r>
-      <w:proofErr w:type="gramEnd"/>
-      <w:r>
-        <w:t xml:space="preserve"> steps, without getting lost in a sea of data.</w:t>
+          <w:i w:val="0"/>
+          <w:iCs w:val="0"/>
+          <w:caps w:val="0"/>
+          <w:smallCaps w:val="0"/>
+          <w:strike w:val="0"/>
+          <w:dstrike w:val="0"/>
+          <w:outline w:val="0"/>
+          <w:shadow w:val="0"/>
+          <w:emboss w:val="0"/>
+          <w:imprint w:val="0"/>
+          <w:noProof w:val="0"/>
+          <w:vanish w:val="0"/>
+          <w:color w:val="auto"/>
+          <w:spacing w:val="0"/>
+          <w:w w:val="100"/>
+          <w:kern w:val="0"/>
+          <w:position w:val="0"/>
+          <w:sz w:val="22"/>
+          <w:szCs w:val="22"/>
+          <w:highlight w:val="none"/>
+          <w:u w:val="none" w:color="auto"/>
+          <w:bdr w:val="none" w:sz="0" w:space="0" w:color="auto"/>
+          <w:shd w:val="clear" w:color="auto" w:fill="auto"/>
+          <w:vertAlign w:val="baseline"/>
+          <w:rtl w:val="0"/>
+          <w:cs w:val="0"/>
+          <w:lang w:val="it-IT" w:eastAsia="en-US" w:bidi="ar-SA"/>
+        </w:rPr>
+        <w:t>accuratamente creati e curati da esperti</w:t>
+      </w:r>
+      <w:r>
+        <w:rPr>
+          <w:rStyle w:val="DefaultParagraphFont"/>
+          <w:rFonts w:ascii="Aptos" w:eastAsia="Aptos" w:hAnsi="Aptos" w:cs="Times New Roman"/>
+          <w:b w:val="0"/>
+          <w:bCs w:val="0"/>
+          <w:i w:val="0"/>
+          <w:iCs w:val="0"/>
+          <w:caps w:val="0"/>
+          <w:smallCaps w:val="0"/>
+          <w:strike w:val="0"/>
+          <w:dstrike w:val="0"/>
+          <w:outline w:val="0"/>
+          <w:shadow w:val="0"/>
+          <w:emboss w:val="0"/>
+          <w:imprint w:val="0"/>
+          <w:noProof w:val="0"/>
+          <w:vanish w:val="0"/>
+          <w:color w:val="auto"/>
+          <w:spacing w:val="0"/>
+          <w:w w:val="100"/>
+          <w:kern w:val="0"/>
+          <w:position w:val="0"/>
+          <w:sz w:val="22"/>
+          <w:szCs w:val="22"/>
+          <w:highlight w:val="none"/>
+          <w:u w:val="none" w:color="auto"/>
+          <w:bdr w:val="none" w:sz="0" w:space="0" w:color="auto"/>
+          <w:shd w:val="clear" w:color="auto" w:fill="auto"/>
+          <w:vertAlign w:val="baseline"/>
+          <w:rtl w:val="0"/>
+          <w:cs w:val="0"/>
+          <w:lang w:val="it-IT" w:eastAsia="en-US" w:bidi="ar-SA"/>
+        </w:rPr>
+        <w:t xml:space="preserve"> del campo, per garantirti di ricevere conoscenze uniche e preziose.</w:t>
+      </w:r>
+      <w:r>
+        <w:rPr>
+          <w:rStyle w:val="DefaultParagraphFont"/>
+          <w:rFonts w:ascii="Aptos" w:eastAsia="Aptos" w:hAnsi="Aptos" w:cs="Times New Roman"/>
+          <w:b w:val="0"/>
+          <w:bCs w:val="0"/>
+          <w:i w:val="0"/>
+          <w:iCs w:val="0"/>
+          <w:caps w:val="0"/>
+          <w:smallCaps w:val="0"/>
+          <w:strike w:val="0"/>
+          <w:dstrike w:val="0"/>
+          <w:outline w:val="0"/>
+          <w:shadow w:val="0"/>
+          <w:emboss w:val="0"/>
+          <w:imprint w:val="0"/>
+          <w:noProof w:val="0"/>
+          <w:vanish w:val="0"/>
+          <w:color w:val="auto"/>
+          <w:spacing w:val="0"/>
+          <w:w w:val="100"/>
+          <w:kern w:val="0"/>
+          <w:position w:val="0"/>
+          <w:sz w:val="22"/>
+          <w:szCs w:val="22"/>
+          <w:highlight w:val="none"/>
+          <w:u w:val="none" w:color="auto"/>
+          <w:bdr w:val="none" w:sz="0" w:space="0" w:color="auto"/>
+          <w:shd w:val="clear" w:color="auto" w:fill="auto"/>
+          <w:vertAlign w:val="baseline"/>
+          <w:rtl w:val="0"/>
+          <w:cs w:val="0"/>
+          <w:lang w:val="it-IT" w:eastAsia="en-US" w:bidi="ar-SA"/>
+        </w:rPr>
+        <w:t xml:space="preserve"> </w:t>
+      </w:r>
+      <w:r>
+        <w:rPr>
+          <w:rStyle w:val="DefaultParagraphFont"/>
+          <w:rFonts w:ascii="Aptos" w:eastAsia="Aptos" w:hAnsi="Aptos" w:cs="Times New Roman"/>
+          <w:b w:val="0"/>
+          <w:bCs w:val="0"/>
+          <w:i w:val="0"/>
+          <w:iCs w:val="0"/>
+          <w:caps w:val="0"/>
+          <w:smallCaps w:val="0"/>
+          <w:strike w:val="0"/>
+          <w:dstrike w:val="0"/>
+          <w:outline w:val="0"/>
+          <w:shadow w:val="0"/>
+          <w:emboss w:val="0"/>
+          <w:imprint w:val="0"/>
+          <w:noProof w:val="0"/>
+          <w:vanish w:val="0"/>
+          <w:color w:val="auto"/>
+          <w:spacing w:val="0"/>
+          <w:w w:val="100"/>
+          <w:kern w:val="0"/>
+          <w:position w:val="0"/>
+          <w:sz w:val="22"/>
+          <w:szCs w:val="22"/>
+          <w:highlight w:val="none"/>
+          <w:u w:val="none" w:color="auto"/>
+          <w:bdr w:val="none" w:sz="0" w:space="0" w:color="auto"/>
+          <w:shd w:val="clear" w:color="auto" w:fill="auto"/>
+          <w:vertAlign w:val="baseline"/>
+          <w:rtl w:val="0"/>
+          <w:cs w:val="0"/>
+          <w:lang w:val="it-IT" w:eastAsia="en-US" w:bidi="ar-SA"/>
+        </w:rPr>
+        <w:t>Questo impegno si estende a fornire un quadro chiaro dei progressi, delle aree di miglioramento e dei passaggi successivi, senza perdersi in un mare di dati.</w:t>
       </w:r>
     </w:p>
     <w:p>
-      <w:r>
-        <w:t xml:space="preserve">In the face of stiff competition in the eLearning market, ContosoLearn stands out by continuously innovating and focusing on </w:t>
-      </w:r>
-      <w:r>
-        <w:rPr>
+      <w:pPr>
+        <w:bidi w:val="0"/>
+      </w:pPr>
+      <w:r>
+        <w:rPr>
+          <w:rStyle w:val="DefaultParagraphFont"/>
+          <w:rFonts w:ascii="Aptos" w:eastAsia="Aptos" w:hAnsi="Aptos" w:cs="Times New Roman"/>
+          <w:b w:val="0"/>
+          <w:bCs w:val="0"/>
+          <w:i w:val="0"/>
+          <w:iCs w:val="0"/>
+          <w:caps w:val="0"/>
+          <w:smallCaps w:val="0"/>
+          <w:strike w:val="0"/>
+          <w:dstrike w:val="0"/>
+          <w:outline w:val="0"/>
+          <w:shadow w:val="0"/>
+          <w:emboss w:val="0"/>
+          <w:imprint w:val="0"/>
+          <w:noProof w:val="0"/>
+          <w:vanish w:val="0"/>
+          <w:color w:val="auto"/>
+          <w:spacing w:val="0"/>
+          <w:w w:val="100"/>
+          <w:kern w:val="0"/>
+          <w:position w:val="0"/>
+          <w:sz w:val="22"/>
+          <w:szCs w:val="22"/>
+          <w:highlight w:val="none"/>
+          <w:u w:val="none" w:color="auto"/>
+          <w:bdr w:val="none" w:sz="0" w:space="0" w:color="auto"/>
+          <w:shd w:val="clear" w:color="auto" w:fill="auto"/>
+          <w:vertAlign w:val="baseline"/>
+          <w:rtl w:val="0"/>
+          <w:cs w:val="0"/>
+          <w:lang w:val="it-IT" w:eastAsia="en-US" w:bidi="ar-SA"/>
+        </w:rPr>
+        <w:t xml:space="preserve">Di fronte a una forte concorrenza nel mercato eLearning, ContosoLearn si distingue continuamente per innovazione e concentrazione sul </w:t>
+      </w:r>
+      <w:r>
+        <w:rPr>
+          <w:rStyle w:val="DefaultParagraphFont"/>
+          <w:rFonts w:ascii="Aptos" w:eastAsia="Aptos" w:hAnsi="Aptos" w:cs="Times New Roman"/>
           <w:b/>
           <w:bCs/>
-        </w:rPr>
-        <w:t>bridging the gaps in traditional education</w:t>
-      </w:r>
-      <w:r>
-        <w:t>. We’re always looking for ways to make learning more efficient, effective, and enjoyable. Our focus isn’t just on what you learn, but also on how you learn.</w:t>
+          <w:i w:val="0"/>
+          <w:iCs w:val="0"/>
+          <w:caps w:val="0"/>
+          <w:smallCaps w:val="0"/>
+          <w:strike w:val="0"/>
+          <w:dstrike w:val="0"/>
+          <w:outline w:val="0"/>
+          <w:shadow w:val="0"/>
+          <w:emboss w:val="0"/>
+          <w:imprint w:val="0"/>
+          <w:noProof w:val="0"/>
+          <w:vanish w:val="0"/>
+          <w:color w:val="auto"/>
+          <w:spacing w:val="0"/>
+          <w:w w:val="100"/>
+          <w:kern w:val="0"/>
+          <w:position w:val="0"/>
+          <w:sz w:val="22"/>
+          <w:szCs w:val="22"/>
+          <w:highlight w:val="none"/>
+          <w:u w:val="none" w:color="auto"/>
+          <w:bdr w:val="none" w:sz="0" w:space="0" w:color="auto"/>
+          <w:shd w:val="clear" w:color="auto" w:fill="auto"/>
+          <w:vertAlign w:val="baseline"/>
+          <w:rtl w:val="0"/>
+          <w:cs w:val="0"/>
+          <w:lang w:val="it-IT" w:eastAsia="en-US" w:bidi="ar-SA"/>
+        </w:rPr>
+        <w:t>colmare le lacune nella formazione tradizionale</w:t>
+      </w:r>
+      <w:r>
+        <w:rPr>
+          <w:rStyle w:val="DefaultParagraphFont"/>
+          <w:rFonts w:ascii="Aptos" w:eastAsia="Aptos" w:hAnsi="Aptos" w:cs="Times New Roman"/>
+          <w:b w:val="0"/>
+          <w:bCs w:val="0"/>
+          <w:i w:val="0"/>
+          <w:iCs w:val="0"/>
+          <w:caps w:val="0"/>
+          <w:smallCaps w:val="0"/>
+          <w:strike w:val="0"/>
+          <w:dstrike w:val="0"/>
+          <w:outline w:val="0"/>
+          <w:shadow w:val="0"/>
+          <w:emboss w:val="0"/>
+          <w:imprint w:val="0"/>
+          <w:noProof w:val="0"/>
+          <w:vanish w:val="0"/>
+          <w:color w:val="auto"/>
+          <w:spacing w:val="0"/>
+          <w:w w:val="100"/>
+          <w:kern w:val="0"/>
+          <w:position w:val="0"/>
+          <w:sz w:val="22"/>
+          <w:szCs w:val="22"/>
+          <w:highlight w:val="none"/>
+          <w:u w:val="none" w:color="auto"/>
+          <w:bdr w:val="none" w:sz="0" w:space="0" w:color="auto"/>
+          <w:shd w:val="clear" w:color="auto" w:fill="auto"/>
+          <w:vertAlign w:val="baseline"/>
+          <w:rtl w:val="0"/>
+          <w:cs w:val="0"/>
+          <w:lang w:val="it-IT" w:eastAsia="en-US" w:bidi="ar-SA"/>
+        </w:rPr>
+        <w:t>.</w:t>
+      </w:r>
+      <w:r>
+        <w:rPr>
+          <w:rStyle w:val="DefaultParagraphFont"/>
+          <w:rFonts w:ascii="Aptos" w:eastAsia="Aptos" w:hAnsi="Aptos" w:cs="Times New Roman"/>
+          <w:b w:val="0"/>
+          <w:bCs w:val="0"/>
+          <w:i w:val="0"/>
+          <w:iCs w:val="0"/>
+          <w:caps w:val="0"/>
+          <w:smallCaps w:val="0"/>
+          <w:strike w:val="0"/>
+          <w:dstrike w:val="0"/>
+          <w:outline w:val="0"/>
+          <w:shadow w:val="0"/>
+          <w:emboss w:val="0"/>
+          <w:imprint w:val="0"/>
+          <w:noProof w:val="0"/>
+          <w:vanish w:val="0"/>
+          <w:color w:val="auto"/>
+          <w:spacing w:val="0"/>
+          <w:w w:val="100"/>
+          <w:kern w:val="0"/>
+          <w:position w:val="0"/>
+          <w:sz w:val="22"/>
+          <w:szCs w:val="22"/>
+          <w:highlight w:val="none"/>
+          <w:u w:val="none" w:color="auto"/>
+          <w:bdr w:val="none" w:sz="0" w:space="0" w:color="auto"/>
+          <w:shd w:val="clear" w:color="auto" w:fill="auto"/>
+          <w:vertAlign w:val="baseline"/>
+          <w:rtl w:val="0"/>
+          <w:cs w:val="0"/>
+          <w:lang w:val="it-IT" w:eastAsia="en-US" w:bidi="ar-SA"/>
+        </w:rPr>
+        <w:t xml:space="preserve"> </w:t>
+      </w:r>
+      <w:r>
+        <w:rPr>
+          <w:rStyle w:val="DefaultParagraphFont"/>
+          <w:rFonts w:ascii="Aptos" w:eastAsia="Aptos" w:hAnsi="Aptos" w:cs="Times New Roman"/>
+          <w:b w:val="0"/>
+          <w:bCs w:val="0"/>
+          <w:i w:val="0"/>
+          <w:iCs w:val="0"/>
+          <w:caps w:val="0"/>
+          <w:smallCaps w:val="0"/>
+          <w:strike w:val="0"/>
+          <w:dstrike w:val="0"/>
+          <w:outline w:val="0"/>
+          <w:shadow w:val="0"/>
+          <w:emboss w:val="0"/>
+          <w:imprint w:val="0"/>
+          <w:noProof w:val="0"/>
+          <w:vanish w:val="0"/>
+          <w:color w:val="auto"/>
+          <w:spacing w:val="0"/>
+          <w:w w:val="100"/>
+          <w:kern w:val="0"/>
+          <w:position w:val="0"/>
+          <w:sz w:val="22"/>
+          <w:szCs w:val="22"/>
+          <w:highlight w:val="none"/>
+          <w:u w:val="none" w:color="auto"/>
+          <w:bdr w:val="none" w:sz="0" w:space="0" w:color="auto"/>
+          <w:shd w:val="clear" w:color="auto" w:fill="auto"/>
+          <w:vertAlign w:val="baseline"/>
+          <w:rtl w:val="0"/>
+          <w:cs w:val="0"/>
+          <w:lang w:val="it-IT" w:eastAsia="en-US" w:bidi="ar-SA"/>
+        </w:rPr>
+        <w:t>Siamo sempre alla ricerca di modi per rendere l'apprendimento più efficiente, efficace e piacevole.</w:t>
+      </w:r>
+      <w:r>
+        <w:rPr>
+          <w:rStyle w:val="DefaultParagraphFont"/>
+          <w:rFonts w:ascii="Aptos" w:eastAsia="Aptos" w:hAnsi="Aptos" w:cs="Times New Roman"/>
+          <w:b w:val="0"/>
+          <w:bCs w:val="0"/>
+          <w:i w:val="0"/>
+          <w:iCs w:val="0"/>
+          <w:caps w:val="0"/>
+          <w:smallCaps w:val="0"/>
+          <w:strike w:val="0"/>
+          <w:dstrike w:val="0"/>
+          <w:outline w:val="0"/>
+          <w:shadow w:val="0"/>
+          <w:emboss w:val="0"/>
+          <w:imprint w:val="0"/>
+          <w:noProof w:val="0"/>
+          <w:vanish w:val="0"/>
+          <w:color w:val="auto"/>
+          <w:spacing w:val="0"/>
+          <w:w w:val="100"/>
+          <w:kern w:val="0"/>
+          <w:position w:val="0"/>
+          <w:sz w:val="22"/>
+          <w:szCs w:val="22"/>
+          <w:highlight w:val="none"/>
+          <w:u w:val="none" w:color="auto"/>
+          <w:bdr w:val="none" w:sz="0" w:space="0" w:color="auto"/>
+          <w:shd w:val="clear" w:color="auto" w:fill="auto"/>
+          <w:vertAlign w:val="baseline"/>
+          <w:rtl w:val="0"/>
+          <w:cs w:val="0"/>
+          <w:lang w:val="it-IT" w:eastAsia="en-US" w:bidi="ar-SA"/>
+        </w:rPr>
+        <w:t xml:space="preserve"> </w:t>
+      </w:r>
+      <w:r>
+        <w:rPr>
+          <w:rStyle w:val="DefaultParagraphFont"/>
+          <w:rFonts w:ascii="Aptos" w:eastAsia="Aptos" w:hAnsi="Aptos" w:cs="Times New Roman"/>
+          <w:b w:val="0"/>
+          <w:bCs w:val="0"/>
+          <w:i w:val="0"/>
+          <w:iCs w:val="0"/>
+          <w:caps w:val="0"/>
+          <w:smallCaps w:val="0"/>
+          <w:strike w:val="0"/>
+          <w:dstrike w:val="0"/>
+          <w:outline w:val="0"/>
+          <w:shadow w:val="0"/>
+          <w:emboss w:val="0"/>
+          <w:imprint w:val="0"/>
+          <w:noProof w:val="0"/>
+          <w:vanish w:val="0"/>
+          <w:color w:val="auto"/>
+          <w:spacing w:val="0"/>
+          <w:w w:val="100"/>
+          <w:kern w:val="0"/>
+          <w:position w:val="0"/>
+          <w:sz w:val="22"/>
+          <w:szCs w:val="22"/>
+          <w:highlight w:val="none"/>
+          <w:u w:val="none" w:color="auto"/>
+          <w:bdr w:val="none" w:sz="0" w:space="0" w:color="auto"/>
+          <w:shd w:val="clear" w:color="auto" w:fill="auto"/>
+          <w:vertAlign w:val="baseline"/>
+          <w:rtl w:val="0"/>
+          <w:cs w:val="0"/>
+          <w:lang w:val="it-IT" w:eastAsia="en-US" w:bidi="ar-SA"/>
+        </w:rPr>
+        <w:t>La nostra attenzione non è rivolta solo a ciò che si impara, ma anche a come si impara.</w:t>
       </w:r>
     </w:p>
     <w:p>
-      <w:r>
-        <w:t>In essence, ContosoLearn is more than an eLearning platform. It’s a personalized learning experience that adapts to you, grows with you, and empowers you to learn in a way that’s most effective for you. With ContosoLearn, you’re not just learning, you’re evolving. We are committed to helping you acquire new skills efficiently and effectively, making learning an enjoyable journey rather than a daunting task.</w:t>
+      <w:pPr>
+        <w:bidi w:val="0"/>
+      </w:pPr>
+      <w:r>
+        <w:rPr>
+          <w:rStyle w:val="DefaultParagraphFont"/>
+          <w:rFonts w:ascii="Aptos" w:eastAsia="Aptos" w:hAnsi="Aptos" w:cs="Times New Roman"/>
+          <w:b w:val="0"/>
+          <w:bCs w:val="0"/>
+          <w:i w:val="0"/>
+          <w:iCs w:val="0"/>
+          <w:caps w:val="0"/>
+          <w:smallCaps w:val="0"/>
+          <w:strike w:val="0"/>
+          <w:dstrike w:val="0"/>
+          <w:outline w:val="0"/>
+          <w:shadow w:val="0"/>
+          <w:emboss w:val="0"/>
+          <w:imprint w:val="0"/>
+          <w:noProof w:val="0"/>
+          <w:vanish w:val="0"/>
+          <w:color w:val="auto"/>
+          <w:spacing w:val="0"/>
+          <w:w w:val="100"/>
+          <w:kern w:val="0"/>
+          <w:position w:val="0"/>
+          <w:sz w:val="22"/>
+          <w:szCs w:val="22"/>
+          <w:highlight w:val="none"/>
+          <w:u w:val="none" w:color="auto"/>
+          <w:bdr w:val="none" w:sz="0" w:space="0" w:color="auto"/>
+          <w:shd w:val="clear" w:color="auto" w:fill="auto"/>
+          <w:vertAlign w:val="baseline"/>
+          <w:rtl w:val="0"/>
+          <w:cs w:val="0"/>
+          <w:lang w:val="it-IT" w:eastAsia="en-US" w:bidi="ar-SA"/>
+        </w:rPr>
+        <w:t>In sostanza, ContosoLearn è più di una piattaforma eLearning.</w:t>
+      </w:r>
+      <w:r>
+        <w:rPr>
+          <w:rStyle w:val="DefaultParagraphFont"/>
+          <w:rFonts w:ascii="Aptos" w:eastAsia="Aptos" w:hAnsi="Aptos" w:cs="Times New Roman"/>
+          <w:b w:val="0"/>
+          <w:bCs w:val="0"/>
+          <w:i w:val="0"/>
+          <w:iCs w:val="0"/>
+          <w:caps w:val="0"/>
+          <w:smallCaps w:val="0"/>
+          <w:strike w:val="0"/>
+          <w:dstrike w:val="0"/>
+          <w:outline w:val="0"/>
+          <w:shadow w:val="0"/>
+          <w:emboss w:val="0"/>
+          <w:imprint w:val="0"/>
+          <w:noProof w:val="0"/>
+          <w:vanish w:val="0"/>
+          <w:color w:val="auto"/>
+          <w:spacing w:val="0"/>
+          <w:w w:val="100"/>
+          <w:kern w:val="0"/>
+          <w:position w:val="0"/>
+          <w:sz w:val="22"/>
+          <w:szCs w:val="22"/>
+          <w:highlight w:val="none"/>
+          <w:u w:val="none" w:color="auto"/>
+          <w:bdr w:val="none" w:sz="0" w:space="0" w:color="auto"/>
+          <w:shd w:val="clear" w:color="auto" w:fill="auto"/>
+          <w:vertAlign w:val="baseline"/>
+          <w:rtl w:val="0"/>
+          <w:cs w:val="0"/>
+          <w:lang w:val="it-IT" w:eastAsia="en-US" w:bidi="ar-SA"/>
+        </w:rPr>
+        <w:t xml:space="preserve"> </w:t>
+      </w:r>
+      <w:r>
+        <w:rPr>
+          <w:rStyle w:val="DefaultParagraphFont"/>
+          <w:rFonts w:ascii="Aptos" w:eastAsia="Aptos" w:hAnsi="Aptos" w:cs="Times New Roman"/>
+          <w:b w:val="0"/>
+          <w:bCs w:val="0"/>
+          <w:i w:val="0"/>
+          <w:iCs w:val="0"/>
+          <w:caps w:val="0"/>
+          <w:smallCaps w:val="0"/>
+          <w:strike w:val="0"/>
+          <w:dstrike w:val="0"/>
+          <w:outline w:val="0"/>
+          <w:shadow w:val="0"/>
+          <w:emboss w:val="0"/>
+          <w:imprint w:val="0"/>
+          <w:noProof w:val="0"/>
+          <w:vanish w:val="0"/>
+          <w:color w:val="auto"/>
+          <w:spacing w:val="0"/>
+          <w:w w:val="100"/>
+          <w:kern w:val="0"/>
+          <w:position w:val="0"/>
+          <w:sz w:val="22"/>
+          <w:szCs w:val="22"/>
+          <w:highlight w:val="none"/>
+          <w:u w:val="none" w:color="auto"/>
+          <w:bdr w:val="none" w:sz="0" w:space="0" w:color="auto"/>
+          <w:shd w:val="clear" w:color="auto" w:fill="auto"/>
+          <w:vertAlign w:val="baseline"/>
+          <w:rtl w:val="0"/>
+          <w:cs w:val="0"/>
+          <w:lang w:val="it-IT" w:eastAsia="en-US" w:bidi="ar-SA"/>
+        </w:rPr>
+        <w:t>Si tratta di un'esperienza di apprendimento personalizzata che si adatta a te, cresce con te e ti consente di imparare in modo più efficace per te.</w:t>
+      </w:r>
+      <w:r>
+        <w:rPr>
+          <w:rStyle w:val="DefaultParagraphFont"/>
+          <w:rFonts w:ascii="Aptos" w:eastAsia="Aptos" w:hAnsi="Aptos" w:cs="Times New Roman"/>
+          <w:b w:val="0"/>
+          <w:bCs w:val="0"/>
+          <w:i w:val="0"/>
+          <w:iCs w:val="0"/>
+          <w:caps w:val="0"/>
+          <w:smallCaps w:val="0"/>
+          <w:strike w:val="0"/>
+          <w:dstrike w:val="0"/>
+          <w:outline w:val="0"/>
+          <w:shadow w:val="0"/>
+          <w:emboss w:val="0"/>
+          <w:imprint w:val="0"/>
+          <w:noProof w:val="0"/>
+          <w:vanish w:val="0"/>
+          <w:color w:val="auto"/>
+          <w:spacing w:val="0"/>
+          <w:w w:val="100"/>
+          <w:kern w:val="0"/>
+          <w:position w:val="0"/>
+          <w:sz w:val="22"/>
+          <w:szCs w:val="22"/>
+          <w:highlight w:val="none"/>
+          <w:u w:val="none" w:color="auto"/>
+          <w:bdr w:val="none" w:sz="0" w:space="0" w:color="auto"/>
+          <w:shd w:val="clear" w:color="auto" w:fill="auto"/>
+          <w:vertAlign w:val="baseline"/>
+          <w:rtl w:val="0"/>
+          <w:cs w:val="0"/>
+          <w:lang w:val="it-IT" w:eastAsia="en-US" w:bidi="ar-SA"/>
+        </w:rPr>
+        <w:t xml:space="preserve"> </w:t>
+      </w:r>
+      <w:r>
+        <w:rPr>
+          <w:rStyle w:val="DefaultParagraphFont"/>
+          <w:rFonts w:ascii="Aptos" w:eastAsia="Aptos" w:hAnsi="Aptos" w:cs="Times New Roman"/>
+          <w:b w:val="0"/>
+          <w:bCs w:val="0"/>
+          <w:i w:val="0"/>
+          <w:iCs w:val="0"/>
+          <w:caps w:val="0"/>
+          <w:smallCaps w:val="0"/>
+          <w:strike w:val="0"/>
+          <w:dstrike w:val="0"/>
+          <w:outline w:val="0"/>
+          <w:shadow w:val="0"/>
+          <w:emboss w:val="0"/>
+          <w:imprint w:val="0"/>
+          <w:noProof w:val="0"/>
+          <w:vanish w:val="0"/>
+          <w:color w:val="auto"/>
+          <w:spacing w:val="0"/>
+          <w:w w:val="100"/>
+          <w:kern w:val="0"/>
+          <w:position w:val="0"/>
+          <w:sz w:val="22"/>
+          <w:szCs w:val="22"/>
+          <w:highlight w:val="none"/>
+          <w:u w:val="none" w:color="auto"/>
+          <w:bdr w:val="none" w:sz="0" w:space="0" w:color="auto"/>
+          <w:shd w:val="clear" w:color="auto" w:fill="auto"/>
+          <w:vertAlign w:val="baseline"/>
+          <w:rtl w:val="0"/>
+          <w:cs w:val="0"/>
+          <w:lang w:val="it-IT" w:eastAsia="en-US" w:bidi="ar-SA"/>
+        </w:rPr>
+        <w:t>Con ContosoLearn, non si sta solo imparando, si sta evolvendo.</w:t>
+      </w:r>
+      <w:r>
+        <w:rPr>
+          <w:rStyle w:val="DefaultParagraphFont"/>
+          <w:rFonts w:ascii="Aptos" w:eastAsia="Aptos" w:hAnsi="Aptos" w:cs="Times New Roman"/>
+          <w:b w:val="0"/>
+          <w:bCs w:val="0"/>
+          <w:i w:val="0"/>
+          <w:iCs w:val="0"/>
+          <w:caps w:val="0"/>
+          <w:smallCaps w:val="0"/>
+          <w:strike w:val="0"/>
+          <w:dstrike w:val="0"/>
+          <w:outline w:val="0"/>
+          <w:shadow w:val="0"/>
+          <w:emboss w:val="0"/>
+          <w:imprint w:val="0"/>
+          <w:noProof w:val="0"/>
+          <w:vanish w:val="0"/>
+          <w:color w:val="auto"/>
+          <w:spacing w:val="0"/>
+          <w:w w:val="100"/>
+          <w:kern w:val="0"/>
+          <w:position w:val="0"/>
+          <w:sz w:val="22"/>
+          <w:szCs w:val="22"/>
+          <w:highlight w:val="none"/>
+          <w:u w:val="none" w:color="auto"/>
+          <w:bdr w:val="none" w:sz="0" w:space="0" w:color="auto"/>
+          <w:shd w:val="clear" w:color="auto" w:fill="auto"/>
+          <w:vertAlign w:val="baseline"/>
+          <w:rtl w:val="0"/>
+          <w:cs w:val="0"/>
+          <w:lang w:val="it-IT" w:eastAsia="en-US" w:bidi="ar-SA"/>
+        </w:rPr>
+        <w:t xml:space="preserve"> </w:t>
+      </w:r>
+      <w:r>
+        <w:rPr>
+          <w:rStyle w:val="DefaultParagraphFont"/>
+          <w:rFonts w:ascii="Aptos" w:eastAsia="Aptos" w:hAnsi="Aptos" w:cs="Times New Roman"/>
+          <w:b w:val="0"/>
+          <w:bCs w:val="0"/>
+          <w:i w:val="0"/>
+          <w:iCs w:val="0"/>
+          <w:caps w:val="0"/>
+          <w:smallCaps w:val="0"/>
+          <w:strike w:val="0"/>
+          <w:dstrike w:val="0"/>
+          <w:outline w:val="0"/>
+          <w:shadow w:val="0"/>
+          <w:emboss w:val="0"/>
+          <w:imprint w:val="0"/>
+          <w:noProof w:val="0"/>
+          <w:vanish w:val="0"/>
+          <w:color w:val="auto"/>
+          <w:spacing w:val="0"/>
+          <w:w w:val="100"/>
+          <w:kern w:val="0"/>
+          <w:position w:val="0"/>
+          <w:sz w:val="22"/>
+          <w:szCs w:val="22"/>
+          <w:highlight w:val="none"/>
+          <w:u w:val="none" w:color="auto"/>
+          <w:bdr w:val="none" w:sz="0" w:space="0" w:color="auto"/>
+          <w:shd w:val="clear" w:color="auto" w:fill="auto"/>
+          <w:vertAlign w:val="baseline"/>
+          <w:rtl w:val="0"/>
+          <w:cs w:val="0"/>
+          <w:lang w:val="it-IT" w:eastAsia="en-US" w:bidi="ar-SA"/>
+        </w:rPr>
+        <w:t>Ci impegniamo ad aiutarti nell'acquisire nuove competenze in modo efficiente ed efficace, rendendo l'apprendimento un viaggio piacevole piuttosto che un compito scoraggiante.</w:t>
       </w:r>
     </w:p>
     <w:p/>
@@ -141,12 +1411,8 @@
 </w:document>
 </file>
 
-<file path=word/numbering.xml><?xml version="1.0" encoding="utf-8"?>
-<w:numbering xmlns:wpc="http://schemas.microsoft.com/office/word/2010/wordprocessingCanvas" xmlns:cx="http://schemas.microsoft.com/office/drawing/2014/chartex" xmlns:cx1="http://schemas.microsoft.com/office/drawing/2015/9/8/chartex" xmlns:cx2="http://schemas.microsoft.com/office/drawing/2015/10/21/chartex" xmlns:cx3="http://schemas.microsoft.com/office/drawing/2016/5/9/chartex" xmlns:cx4="http://schemas.microsoft.com/office/drawing/2016/5/10/chartex" xmlns:cx5="http://schemas.microsoft.com/office/drawing/2016/5/11/chartex" xmlns:cx6="http://schemas.microsoft.com/office/drawing/2016/5/12/chartex" xmlns:cx7="http://schemas.microsoft.com/office/drawing/2016/5/13/chartex" xmlns:cx8="http://schemas.microsoft.com/office/drawing/2016/5/14/chartex" xmlns:mc="http://schemas.openxmlformats.org/markup-compatibility/2006" xmlns:aink="http://schemas.microsoft.com/office/drawing/2016/ink" xmlns:am3d="http://schemas.microsoft.com/office/drawing/2017/model3d" xmlns:o="urn:schemas-microsoft-com:office:office" xmlns:oel="http://schemas.microsoft.com/office/2019/extlst" xmlns:r="http://schemas.openxmlformats.org/officeDocument/2006/relationships" xmlns:m="http://schemas.openxmlformats.org/officeDocument/2006/math" xmlns:v="urn:schemas-microsoft-com:vml" xmlns:wp14="http://schemas.microsoft.com/office/word/2010/wordprocessingDrawing" xmlns:wp="http://schemas.openxmlformats.org/drawingml/2006/wordprocessingDrawing" xmlns:w10="urn:schemas-microsoft-com:office:word" xmlns:w="http://schemas.openxmlformats.org/wordprocessingml/2006/main" xmlns:w14="http://schemas.microsoft.com/office/word/2010/wordml" xmlns:w15="http://schemas.microsoft.com/office/word/2012/wordml" xmlns:w16cex="http://schemas.microsoft.com/office/word/2018/wordml/cex" xmlns:w16cid="http://schemas.microsoft.com/office/word/2016/wordml/cid" xmlns:w16="http://schemas.microsoft.com/office/word/2018/wordml" xmlns:w16du="http://schemas.microsoft.com/office/word/2023/wordml/word16du" xmlns:w16sdtdh="http://schemas.microsoft.com/office/word/2020/wordml/sdtdatahash" xmlns:w16se="http://schemas.microsoft.com/office/word/2015/wordml/symex" xmlns:wpg="http://schemas.microsoft.com/office/word/2010/wordprocessingGroup" xmlns:wpi="http://schemas.microsoft.com/office/word/2010/wordprocessingInk" xmlns:wne="http://schemas.microsoft.com/office/word/2006/wordml" xmlns:wps="http://schemas.microsoft.com/office/word/2010/wordprocessingShape" mc:Ignorable="w14 w15 w16se w16cid w16 w16cex w16sdtdh w16du wp14"/>
-</file>
-
 <file path=word/styles.xml><?xml version="1.0" encoding="utf-8"?>
-<w:styles xmlns:mc="http://schemas.openxmlformats.org/markup-compatibility/2006" xmlns:r="http://schemas.openxmlformats.org/officeDocument/2006/relationships" xmlns:w="http://schemas.openxmlformats.org/wordprocessingml/2006/main" xmlns:w14="http://schemas.microsoft.com/office/word/2010/wordml" xmlns:w15="http://schemas.microsoft.com/office/word/2012/wordml" xmlns:w16cex="http://schemas.microsoft.com/office/word/2018/wordml/cex" xmlns:w16cid="http://schemas.microsoft.com/office/word/2016/wordml/cid" xmlns:w16="http://schemas.microsoft.com/office/word/2018/wordml" xmlns:w16du="http://schemas.microsoft.com/office/word/2023/wordml/word16du" xmlns:w16sdtdh="http://schemas.microsoft.com/office/word/2020/wordml/sdtdatahash" xmlns:w16se="http://schemas.microsoft.com/office/word/2015/wordml/symex" mc:Ignorable="w14 w15 w16se w16cid w16 w16cex w16sdtdh w16du">
+<w:styles xmlns:mc="http://schemas.openxmlformats.org/markup-compatibility/2006" xmlns:r="http://schemas.openxmlformats.org/officeDocument/2006/relationships" xmlns:w="http://schemas.openxmlformats.org/wordprocessingml/2006/main" xmlns:w14="http://schemas.microsoft.com/office/word/2010/wordml" xmlns:w15="http://schemas.microsoft.com/office/word/2012/wordml" mc:Ignorable="w14 w15">
   <w:docDefaults>
     <w:rPrDefault>
       <w:rPr>
@@ -534,11 +1800,11 @@
     <w:lsdException w:name="List Table 5 Dark Accent 6" w:uiPriority="50"/>
     <w:lsdException w:name="List Table 6 Colorful Accent 6" w:uiPriority="51"/>
     <w:lsdException w:name="List Table 7 Colorful Accent 6" w:uiPriority="52"/>
+    <w:lsdException w:name="Smart Link" w:semiHidden="1" w:unhideWhenUsed="1"/>
     <w:lsdException w:name="Mention" w:semiHidden="1" w:unhideWhenUsed="1"/>
     <w:lsdException w:name="Smart Hyperlink" w:semiHidden="1" w:unhideWhenUsed="1"/>
     <w:lsdException w:name="Hashtag" w:semiHidden="1" w:unhideWhenUsed="1"/>
     <w:lsdException w:name="Unresolved Mention" w:semiHidden="1" w:unhideWhenUsed="1"/>
-    <w:lsdException w:name="Smart Link" w:semiHidden="1" w:unhideWhenUsed="1"/>
   </w:latentStyles>
   <w:style w:type="paragraph" w:default="1" w:styleId="Normal">
     <w:name w:val="Normal"/>
